--- a/simu_data_collect/Note.docx
+++ b/simu_data_collect/Note.docx
@@ -3,6 +3,14 @@
 <w:document xmlns:wpc="http://schemas.microsoft.com/office/word/2010/wordprocessingCanvas" xmlns:cx="http://schemas.microsoft.com/office/drawing/2014/chartex" xmlns:cx1="http://schemas.microsoft.com/office/drawing/2015/9/8/chartex" xmlns:cx2="http://schemas.microsoft.com/office/drawing/2015/10/21/chartex" xmlns:cx3="http://schemas.microsoft.com/office/drawing/2016/5/9/chartex" xmlns:cx4="http://schemas.microsoft.com/office/drawing/2016/5/10/chartex" xmlns:cx5="http://schemas.microsoft.com/office/drawing/2016/5/11/chartex" xmlns:cx6="http://schemas.microsoft.com/office/drawing/2016/5/12/chartex" xmlns:cx7="http://schemas.microsoft.com/office/drawing/2016/5/13/chartex" xmlns:cx8="http://schemas.microsoft.com/office/drawing/2016/5/14/chartex" xmlns:mc="http://schemas.openxmlformats.org/markup-compatibility/2006" xmlns:aink="http://schemas.microsoft.com/office/drawing/2016/ink" xmlns:am3d="http://schemas.microsoft.com/office/drawing/2017/model3d" xmlns:o="urn:schemas-microsoft-com:office:office" xmlns:oel="http://schemas.microsoft.com/office/2019/extlst" xmlns:r="http://schemas.openxmlformats.org/officeDocument/2006/relationships" xmlns:m="http://schemas.openxmlformats.org/officeDocument/2006/math" xmlns:v="urn:schemas-microsoft-com:vml" xmlns:wp14="http://schemas.microsoft.com/office/word/2010/wordprocessingDrawing" xmlns:wp="http://schemas.openxmlformats.org/drawingml/2006/wordprocessingDrawing" xmlns:w10="urn:schemas-microsoft-com:office:word" xmlns:w="http://schemas.openxmlformats.org/wordprocessingml/2006/main" xmlns:w14="http://schemas.microsoft.com/office/word/2010/wordml" xmlns:w15="http://schemas.microsoft.com/office/word/2012/wordml" xmlns:w16cex="http://schemas.microsoft.com/office/word/2018/wordml/cex" xmlns:w16cid="http://schemas.microsoft.com/office/word/2016/wordml/cid" xmlns:w16="http://schemas.microsoft.com/office/word/2018/wordml" xmlns:w16du="http://schemas.microsoft.com/office/word/2023/wordml/word16du" xmlns:w16sdtdh="http://schemas.microsoft.com/office/word/2020/wordml/sdtdatahash" xmlns:w16sdtfl="http://schemas.microsoft.com/office/word/2024/wordml/sdtformatlock" xmlns:w16se="http://schemas.microsoft.com/office/word/2015/wordml/symex" xmlns:wpg="http://schemas.microsoft.com/office/word/2010/wordprocessingGroup" xmlns:wpi="http://schemas.microsoft.com/office/word/2010/wordprocessingInk" xmlns:wne="http://schemas.microsoft.com/office/word/2006/wordml" xmlns:wps="http://schemas.microsoft.com/office/word/2010/wordprocessingShape" mc:Ignorable="w14 w15 w16se w16cid w16 w16cex w16sdtdh w16sdtfl w16du wp14">
   <w:body>
     <w:p>
+      <w:r>
+        <w:rPr>
+          <w:rFonts w:hint="eastAsia"/>
+        </w:rPr>
+        <w:t>Model1：Original NNE version</w:t>
+      </w:r>
+    </w:p>
+    <w:p>
       <w:pPr>
         <w:rPr>
           <w:rFonts w:hint="eastAsia"/>
@@ -12,7 +20,657 @@
         <w:rPr>
           <w:rFonts w:hint="eastAsia"/>
         </w:rPr>
-        <w:t>Model1：Original NNE version</w:t>
+        <w:t>Model2：</w:t>
+      </w:r>
+      <w:r>
+        <w:rPr>
+          <w:rFonts w:hint="eastAsia"/>
+        </w:rPr>
+        <w:t>R=1000</w:t>
+      </w:r>
+    </w:p>
+    <w:p>
+      <w:pPr>
+        <w:rPr>
+          <w:rFonts w:ascii="Times New Roman" w:eastAsia="华文中宋" w:hAnsi="Times New Roman" w:cs="Times New Roman"/>
+        </w:rPr>
+      </w:pPr>
+      <m:oMathPara>
+        <m:oMath>
+          <m:sSubSup>
+            <m:sSubSupPr>
+              <m:ctrlPr>
+                <w:rPr>
+                  <w:rFonts w:ascii="Cambria Math" w:eastAsia="华文中宋" w:hAnsi="Cambria Math" w:cs="Times New Roman"/>
+                  <w:i/>
+                </w:rPr>
+              </m:ctrlPr>
+            </m:sSubSupPr>
+            <m:e>
+              <m:r>
+                <w:rPr>
+                  <w:rFonts w:ascii="Cambria Math" w:eastAsia="华文中宋" w:hAnsi="Cambria Math" w:cs="Times New Roman"/>
+                </w:rPr>
+                <m:t>V</m:t>
+              </m:r>
+            </m:e>
+            <m:sub>
+              <m:r>
+                <w:rPr>
+                  <w:rFonts w:ascii="Cambria Math" w:eastAsia="华文中宋" w:hAnsi="Cambria Math" w:cs="Times New Roman"/>
+                </w:rPr>
+                <m:t>ij,t-1</m:t>
+              </m:r>
+            </m:sub>
+            <m:sup>
+              <m:r>
+                <w:rPr>
+                  <w:rFonts w:ascii="Cambria Math" w:eastAsia="华文中宋" w:hAnsi="Cambria Math" w:cs="Times New Roman"/>
+                </w:rPr>
+                <m:t>F</m:t>
+              </m:r>
+            </m:sup>
+          </m:sSubSup>
+          <m:r>
+            <w:rPr>
+              <w:rFonts w:ascii="Cambria Math" w:eastAsia="华文中宋" w:hAnsi="Cambria Math" w:cs="Times New Roman"/>
+            </w:rPr>
+            <m:t>=</m:t>
+          </m:r>
+          <m:sSup>
+            <m:sSupPr>
+              <m:ctrlPr>
+                <w:rPr>
+                  <w:rFonts w:ascii="Cambria Math" w:eastAsia="华文中宋" w:hAnsi="Cambria Math" w:cs="Times New Roman"/>
+                  <w:i/>
+                </w:rPr>
+              </m:ctrlPr>
+            </m:sSupPr>
+            <m:e>
+              <m:r>
+                <w:rPr>
+                  <w:rFonts w:ascii="Cambria Math" w:eastAsia="华文中宋" w:hAnsi="Cambria Math" w:cs="Times New Roman"/>
+                </w:rPr>
+                <m:t>α</m:t>
+              </m:r>
+            </m:e>
+            <m:sup>
+              <m:r>
+                <w:rPr>
+                  <w:rFonts w:ascii="Cambria Math" w:eastAsia="华文中宋" w:hAnsi="Cambria Math" w:cs="Times New Roman"/>
+                </w:rPr>
+                <m:t>F</m:t>
+              </m:r>
+            </m:sup>
+          </m:sSup>
+          <m:r>
+            <w:rPr>
+              <w:rFonts w:ascii="Cambria Math" w:eastAsia="华文中宋" w:hAnsi="Cambria Math" w:cs="Times New Roman"/>
+            </w:rPr>
+            <m:t>⋅</m:t>
+          </m:r>
+          <m:sSub>
+            <m:sSubPr>
+              <m:ctrlPr>
+                <w:rPr>
+                  <w:rFonts w:ascii="Cambria Math" w:eastAsia="华文中宋" w:hAnsi="Cambria Math" w:cs="Times New Roman"/>
+                  <w:i/>
+                </w:rPr>
+              </m:ctrlPr>
+            </m:sSubPr>
+            <m:e>
+              <m:r>
+                <w:rPr>
+                  <w:rFonts w:ascii="Cambria Math" w:eastAsia="华文中宋" w:hAnsi="Cambria Math" w:cs="Times New Roman"/>
+                </w:rPr>
+                <m:t>y</m:t>
+              </m:r>
+            </m:e>
+            <m:sub>
+              <m:r>
+                <w:rPr>
+                  <w:rFonts w:ascii="Cambria Math" w:eastAsia="华文中宋" w:hAnsi="Cambria Math" w:cs="Times New Roman"/>
+                </w:rPr>
+                <m:t>ij,t-1</m:t>
+              </m:r>
+            </m:sub>
+          </m:sSub>
+          <m:r>
+            <w:rPr>
+              <w:rFonts w:ascii="Cambria Math" w:eastAsia="华文中宋" w:hAnsi="Cambria Math" w:cs="Times New Roman"/>
+            </w:rPr>
+            <m:t>-</m:t>
+          </m:r>
+          <m:sSup>
+            <m:sSupPr>
+              <m:ctrlPr>
+                <w:rPr>
+                  <w:rFonts w:ascii="Cambria Math" w:eastAsia="华文中宋" w:hAnsi="Cambria Math" w:cs="Times New Roman"/>
+                  <w:i/>
+                </w:rPr>
+              </m:ctrlPr>
+            </m:sSupPr>
+            <m:e>
+              <m:r>
+                <w:rPr>
+                  <w:rFonts w:ascii="Cambria Math" w:eastAsia="华文中宋" w:hAnsi="Cambria Math" w:cs="Times New Roman"/>
+                </w:rPr>
+                <m:t>β</m:t>
+              </m:r>
+            </m:e>
+            <m:sup>
+              <m:r>
+                <w:rPr>
+                  <w:rFonts w:ascii="Cambria Math" w:eastAsia="华文中宋" w:hAnsi="Cambria Math" w:cs="Times New Roman"/>
+                </w:rPr>
+                <m:t>F</m:t>
+              </m:r>
+            </m:sup>
+          </m:sSup>
+          <m:d>
+            <m:dPr>
+              <m:begChr m:val="|"/>
+              <m:endChr m:val="|"/>
+              <m:ctrlPr>
+                <w:rPr>
+                  <w:rFonts w:ascii="Cambria Math" w:eastAsia="华文中宋" w:hAnsi="Cambria Math" w:cs="Times New Roman"/>
+                  <w:i/>
+                </w:rPr>
+              </m:ctrlPr>
+            </m:dPr>
+            <m:e>
+              <m:sSub>
+                <m:sSubPr>
+                  <m:ctrlPr>
+                    <w:rPr>
+                      <w:rFonts w:ascii="Cambria Math" w:eastAsia="华文中宋" w:hAnsi="Cambria Math" w:cs="Times New Roman"/>
+                      <w:i/>
+                    </w:rPr>
+                  </m:ctrlPr>
+                </m:sSubPr>
+                <m:e>
+                  <m:r>
+                    <w:rPr>
+                      <w:rFonts w:ascii="Cambria Math" w:eastAsia="华文中宋" w:hAnsi="Cambria Math" w:cs="Times New Roman"/>
+                    </w:rPr>
+                    <m:t>x</m:t>
+                  </m:r>
+                </m:e>
+                <m:sub>
+                  <m:r>
+                    <w:rPr>
+                      <w:rFonts w:ascii="Cambria Math" w:eastAsia="华文中宋" w:hAnsi="Cambria Math" w:cs="Times New Roman"/>
+                    </w:rPr>
+                    <m:t>i</m:t>
+                  </m:r>
+                </m:sub>
+              </m:sSub>
+              <m:r>
+                <w:rPr>
+                  <w:rFonts w:ascii="Cambria Math" w:eastAsia="华文中宋" w:hAnsi="Cambria Math" w:cs="Times New Roman"/>
+                </w:rPr>
+                <m:t>-</m:t>
+              </m:r>
+              <m:sSub>
+                <m:sSubPr>
+                  <m:ctrlPr>
+                    <w:rPr>
+                      <w:rFonts w:ascii="Cambria Math" w:eastAsia="华文中宋" w:hAnsi="Cambria Math" w:cs="Times New Roman"/>
+                      <w:i/>
+                    </w:rPr>
+                  </m:ctrlPr>
+                </m:sSubPr>
+                <m:e>
+                  <m:r>
+                    <w:rPr>
+                      <w:rFonts w:ascii="Cambria Math" w:eastAsia="华文中宋" w:hAnsi="Cambria Math" w:cs="Times New Roman"/>
+                    </w:rPr>
+                    <m:t>x</m:t>
+                  </m:r>
+                </m:e>
+                <m:sub>
+                  <m:r>
+                    <w:rPr>
+                      <w:rFonts w:ascii="Cambria Math" w:eastAsia="华文中宋" w:hAnsi="Cambria Math" w:cs="Times New Roman"/>
+                    </w:rPr>
+                    <m:t>j</m:t>
+                  </m:r>
+                </m:sub>
+              </m:sSub>
+            </m:e>
+          </m:d>
+          <m:r>
+            <w:rPr>
+              <w:rFonts w:ascii="Cambria Math" w:eastAsia="华文中宋" w:hAnsi="Cambria Math" w:cs="Times New Roman"/>
+            </w:rPr>
+            <m:t>-</m:t>
+          </m:r>
+          <m:sSup>
+            <m:sSupPr>
+              <m:ctrlPr>
+                <w:rPr>
+                  <w:rFonts w:ascii="Cambria Math" w:eastAsia="华文中宋" w:hAnsi="Cambria Math" w:cs="Times New Roman"/>
+                  <w:i/>
+                </w:rPr>
+              </m:ctrlPr>
+            </m:sSupPr>
+            <m:e>
+              <m:r>
+                <w:rPr>
+                  <w:rFonts w:ascii="Cambria Math" w:eastAsia="华文中宋" w:hAnsi="Cambria Math" w:cs="Times New Roman"/>
+                </w:rPr>
+                <m:t>γ</m:t>
+              </m:r>
+            </m:e>
+            <m:sup>
+              <m:r>
+                <w:rPr>
+                  <w:rFonts w:ascii="Cambria Math" w:eastAsia="华文中宋" w:hAnsi="Cambria Math" w:cs="Times New Roman"/>
+                </w:rPr>
+                <m:t>F</m:t>
+              </m:r>
+            </m:sup>
+          </m:sSup>
+          <m:r>
+            <w:rPr>
+              <w:rFonts w:ascii="Cambria Math" w:eastAsia="华文中宋" w:hAnsi="Cambria Math" w:cs="Times New Roman"/>
+            </w:rPr>
+            <m:t>⋅SumDegre</m:t>
+          </m:r>
+          <m:sSub>
+            <m:sSubPr>
+              <m:ctrlPr>
+                <w:rPr>
+                  <w:rFonts w:ascii="Cambria Math" w:eastAsia="华文中宋" w:hAnsi="Cambria Math" w:cs="Times New Roman"/>
+                  <w:i/>
+                </w:rPr>
+              </m:ctrlPr>
+            </m:sSubPr>
+            <m:e>
+              <m:r>
+                <w:rPr>
+                  <w:rFonts w:ascii="Cambria Math" w:eastAsia="华文中宋" w:hAnsi="Cambria Math" w:cs="Times New Roman"/>
+                </w:rPr>
+                <m:t>e</m:t>
+              </m:r>
+            </m:e>
+            <m:sub>
+              <m:r>
+                <w:rPr>
+                  <w:rFonts w:ascii="Cambria Math" w:eastAsia="华文中宋" w:hAnsi="Cambria Math" w:cs="Times New Roman"/>
+                </w:rPr>
+                <m:t>ij,t-1</m:t>
+              </m:r>
+            </m:sub>
+          </m:sSub>
+          <m:r>
+            <w:rPr>
+              <w:rFonts w:ascii="Cambria Math" w:eastAsia="华文中宋" w:hAnsi="Cambria Math" w:cs="Times New Roman"/>
+            </w:rPr>
+            <m:t>-</m:t>
+          </m:r>
+          <m:sSup>
+            <m:sSupPr>
+              <m:ctrlPr>
+                <w:rPr>
+                  <w:rFonts w:ascii="Cambria Math" w:eastAsia="华文中宋" w:hAnsi="Cambria Math" w:cs="Times New Roman"/>
+                  <w:i/>
+                </w:rPr>
+              </m:ctrlPr>
+            </m:sSupPr>
+            <m:e>
+              <m:r>
+                <w:rPr>
+                  <w:rFonts w:ascii="Cambria Math" w:eastAsia="华文中宋" w:hAnsi="Cambria Math" w:cs="Times New Roman"/>
+                </w:rPr>
+                <m:t>δ</m:t>
+              </m:r>
+            </m:e>
+            <m:sup>
+              <m:r>
+                <w:rPr>
+                  <w:rFonts w:ascii="Cambria Math" w:eastAsia="华文中宋" w:hAnsi="Cambria Math" w:cs="Times New Roman"/>
+                </w:rPr>
+                <m:t>F</m:t>
+              </m:r>
+            </m:sup>
+          </m:sSup>
+          <m:r>
+            <w:rPr>
+              <w:rFonts w:ascii="Cambria Math" w:eastAsia="华文中宋" w:hAnsi="Cambria Math" w:cs="Times New Roman"/>
+            </w:rPr>
+            <m:t>⋅</m:t>
+          </m:r>
+          <m:d>
+            <m:dPr>
+              <m:begChr m:val="|"/>
+              <m:endChr m:val="|"/>
+              <m:ctrlPr>
+                <w:rPr>
+                  <w:rFonts w:ascii="Cambria Math" w:eastAsia="华文中宋" w:hAnsi="Cambria Math" w:cs="Times New Roman"/>
+                  <w:i/>
+                </w:rPr>
+              </m:ctrlPr>
+            </m:dPr>
+            <m:e>
+              <m:sSub>
+                <m:sSubPr>
+                  <m:ctrlPr>
+                    <w:rPr>
+                      <w:rFonts w:ascii="Cambria Math" w:eastAsia="华文中宋" w:hAnsi="Cambria Math" w:cs="Times New Roman"/>
+                      <w:i/>
+                    </w:rPr>
+                  </m:ctrlPr>
+                </m:sSubPr>
+                <m:e>
+                  <m:r>
+                    <w:rPr>
+                      <w:rFonts w:ascii="Cambria Math" w:eastAsia="华文中宋" w:hAnsi="Cambria Math" w:cs="Times New Roman"/>
+                    </w:rPr>
+                    <m:t>ω</m:t>
+                  </m:r>
+                </m:e>
+                <m:sub>
+                  <m:r>
+                    <w:rPr>
+                      <w:rFonts w:ascii="Cambria Math" w:eastAsia="华文中宋" w:hAnsi="Cambria Math" w:cs="Times New Roman"/>
+                    </w:rPr>
+                    <m:t>i</m:t>
+                  </m:r>
+                </m:sub>
+              </m:sSub>
+              <m:r>
+                <w:rPr>
+                  <w:rFonts w:ascii="Cambria Math" w:eastAsia="华文中宋" w:hAnsi="Cambria Math" w:cs="Times New Roman"/>
+                </w:rPr>
+                <m:t>-</m:t>
+              </m:r>
+              <m:sSub>
+                <m:sSubPr>
+                  <m:ctrlPr>
+                    <w:rPr>
+                      <w:rFonts w:ascii="Cambria Math" w:eastAsia="华文中宋" w:hAnsi="Cambria Math" w:cs="Times New Roman"/>
+                      <w:i/>
+                    </w:rPr>
+                  </m:ctrlPr>
+                </m:sSubPr>
+                <m:e>
+                  <m:r>
+                    <w:rPr>
+                      <w:rFonts w:ascii="Cambria Math" w:eastAsia="华文中宋" w:hAnsi="Cambria Math" w:cs="Times New Roman"/>
+                    </w:rPr>
+                    <m:t>ω</m:t>
+                  </m:r>
+                </m:e>
+                <m:sub>
+                  <m:r>
+                    <w:rPr>
+                      <w:rFonts w:ascii="Cambria Math" w:eastAsia="华文中宋" w:hAnsi="Cambria Math" w:cs="Times New Roman"/>
+                    </w:rPr>
+                    <m:t>j</m:t>
+                  </m:r>
+                </m:sub>
+              </m:sSub>
+            </m:e>
+          </m:d>
+          <m:r>
+            <w:rPr>
+              <w:rFonts w:ascii="Cambria Math" w:eastAsia="华文中宋" w:hAnsi="Cambria Math" w:cs="Times New Roman"/>
+            </w:rPr>
+            <m:t>+</m:t>
+          </m:r>
+          <m:sSup>
+            <m:sSupPr>
+              <m:ctrlPr>
+                <w:rPr>
+                  <w:rFonts w:ascii="Cambria Math" w:eastAsia="华文中宋" w:hAnsi="Cambria Math" w:cs="Times New Roman"/>
+                  <w:i/>
+                </w:rPr>
+              </m:ctrlPr>
+            </m:sSupPr>
+            <m:e>
+              <m:r>
+                <w:rPr>
+                  <w:rFonts w:ascii="Cambria Math" w:eastAsia="华文中宋" w:hAnsi="Cambria Math" w:cs="Times New Roman"/>
+                </w:rPr>
+                <m:t>θ</m:t>
+              </m:r>
+            </m:e>
+            <m:sup>
+              <m:r>
+                <w:rPr>
+                  <w:rFonts w:ascii="Cambria Math" w:eastAsia="华文中宋" w:hAnsi="Cambria Math" w:cs="Times New Roman"/>
+                </w:rPr>
+                <m:t>F</m:t>
+              </m:r>
+            </m:sup>
+          </m:sSup>
+          <m:r>
+            <w:rPr>
+              <w:rFonts w:ascii="Cambria Math" w:eastAsia="华文中宋" w:hAnsi="Cambria Math" w:cs="Times New Roman"/>
+            </w:rPr>
+            <m:t>⋅</m:t>
+          </m:r>
+          <m:d>
+            <m:dPr>
+              <m:ctrlPr>
+                <w:rPr>
+                  <w:rFonts w:ascii="Cambria Math" w:eastAsia="华文中宋" w:hAnsi="Cambria Math" w:cs="Times New Roman"/>
+                  <w:i/>
+                </w:rPr>
+              </m:ctrlPr>
+            </m:dPr>
+            <m:e>
+              <m:sSub>
+                <m:sSubPr>
+                  <m:ctrlPr>
+                    <w:rPr>
+                      <w:rFonts w:ascii="Cambria Math" w:eastAsia="华文中宋" w:hAnsi="Cambria Math" w:cs="Times New Roman"/>
+                      <w:i/>
+                    </w:rPr>
+                  </m:ctrlPr>
+                </m:sSubPr>
+                <m:e>
+                  <m:r>
+                    <w:rPr>
+                      <w:rFonts w:ascii="Cambria Math" w:eastAsia="华文中宋" w:hAnsi="Cambria Math" w:cs="Times New Roman"/>
+                    </w:rPr>
+                    <m:t>η</m:t>
+                  </m:r>
+                </m:e>
+                <m:sub>
+                  <m:r>
+                    <w:rPr>
+                      <w:rFonts w:ascii="Cambria Math" w:eastAsia="华文中宋" w:hAnsi="Cambria Math" w:cs="Times New Roman"/>
+                    </w:rPr>
+                    <m:t>i</m:t>
+                  </m:r>
+                </m:sub>
+              </m:sSub>
+              <m:r>
+                <w:rPr>
+                  <w:rFonts w:ascii="Cambria Math" w:eastAsia="华文中宋" w:hAnsi="Cambria Math" w:cs="Times New Roman"/>
+                </w:rPr>
+                <m:t>+</m:t>
+              </m:r>
+              <m:sSub>
+                <m:sSubPr>
+                  <m:ctrlPr>
+                    <w:rPr>
+                      <w:rFonts w:ascii="Cambria Math" w:eastAsia="华文中宋" w:hAnsi="Cambria Math" w:cs="Times New Roman"/>
+                      <w:i/>
+                    </w:rPr>
+                  </m:ctrlPr>
+                </m:sSubPr>
+                <m:e>
+                  <m:r>
+                    <w:rPr>
+                      <w:rFonts w:ascii="Cambria Math" w:eastAsia="华文中宋" w:hAnsi="Cambria Math" w:cs="Times New Roman"/>
+                    </w:rPr>
+                    <m:t>η</m:t>
+                  </m:r>
+                </m:e>
+                <m:sub>
+                  <m:r>
+                    <w:rPr>
+                      <w:rFonts w:ascii="Cambria Math" w:eastAsia="华文中宋" w:hAnsi="Cambria Math" w:cs="Times New Roman"/>
+                    </w:rPr>
+                    <m:t>j</m:t>
+                  </m:r>
+                </m:sub>
+              </m:sSub>
+            </m:e>
+          </m:d>
+          <m:r>
+            <w:rPr>
+              <w:rFonts w:ascii="Cambria Math" w:eastAsia="华文中宋" w:hAnsi="Cambria Math" w:cs="Times New Roman"/>
+            </w:rPr>
+            <m:t>+</m:t>
+          </m:r>
+          <m:sSup>
+            <m:sSupPr>
+              <m:ctrlPr>
+                <w:rPr>
+                  <w:rFonts w:ascii="Cambria Math" w:eastAsia="华文中宋" w:hAnsi="Cambria Math" w:cs="Times New Roman"/>
+                  <w:i/>
+                </w:rPr>
+              </m:ctrlPr>
+            </m:sSupPr>
+            <m:e>
+              <m:r>
+                <w:rPr>
+                  <w:rFonts w:ascii="Cambria Math" w:eastAsia="华文中宋" w:hAnsi="Cambria Math" w:cs="Times New Roman"/>
+                </w:rPr>
+                <m:t>λ</m:t>
+              </m:r>
+            </m:e>
+            <m:sup>
+              <m:r>
+                <w:rPr>
+                  <w:rFonts w:ascii="Cambria Math" w:eastAsia="华文中宋" w:hAnsi="Cambria Math" w:cs="Times New Roman"/>
+                </w:rPr>
+                <m:t>F</m:t>
+              </m:r>
+            </m:sup>
+          </m:sSup>
+        </m:oMath>
+      </m:oMathPara>
+    </w:p>
+    <w:p>
+      <w:pPr>
+        <w:rPr>
+          <w:rFonts w:hint="eastAsia"/>
+        </w:rPr>
+      </w:pPr>
+      <w:r>
+        <w:rPr>
+          <w:rFonts w:hint="eastAsia"/>
+        </w:rPr>
+        <w:t xml:space="preserve">        bounds = [</w:t>
+      </w:r>
+    </w:p>
+    <w:p>
+      <w:pPr>
+        <w:rPr>
+          <w:rFonts w:hint="eastAsia"/>
+        </w:rPr>
+      </w:pPr>
+      <w:r>
+        <w:rPr>
+          <w:rFonts w:hint="eastAsia"/>
+        </w:rPr>
+        <w:t xml:space="preserve">            [-6.5, -10, -5, r'\lambda_f'],</w:t>
+      </w:r>
+    </w:p>
+    <w:p>
+      <w:pPr>
+        <w:rPr>
+          <w:rFonts w:hint="eastAsia"/>
+        </w:rPr>
+      </w:pPr>
+      <w:r>
+        <w:rPr>
+          <w:rFonts w:hint="eastAsia"/>
+        </w:rPr>
+        <w:t xml:space="preserve">            [12, 5, 15, r'\alpha_f'],</w:t>
+      </w:r>
+    </w:p>
+    <w:p>
+      <w:pPr>
+        <w:rPr>
+          <w:rFonts w:hint="eastAsia"/>
+        </w:rPr>
+      </w:pPr>
+      <w:r>
+        <w:rPr>
+          <w:rFonts w:hint="eastAsia"/>
+        </w:rPr>
+        <w:t xml:space="preserve">            [1, 0, 2, r'\beta_f'],  # beta</w:t>
+      </w:r>
+    </w:p>
+    <w:p>
+      <w:pPr>
+        <w:rPr>
+          <w:rFonts w:hint="eastAsia"/>
+        </w:rPr>
+      </w:pPr>
+      <w:r>
+        <w:rPr>
+          <w:rFonts w:hint="eastAsia"/>
+        </w:rPr>
+        <w:t xml:space="preserve">            [4, 0, 10, r'\delta_f'],  # delta</w:t>
+      </w:r>
+    </w:p>
+    <w:p>
+      <w:pPr>
+        <w:rPr>
+          <w:rFonts w:hint="eastAsia"/>
+        </w:rPr>
+      </w:pPr>
+      <w:r>
+        <w:rPr>
+          <w:rFonts w:hint="eastAsia"/>
+        </w:rPr>
+        <w:t xml:space="preserve">            [0.75, 0, 1, r'\theta_f'],  # theta</w:t>
+      </w:r>
+    </w:p>
+    <w:p>
+      <w:pPr>
+        <w:rPr>
+          <w:rFonts w:hint="eastAsia"/>
+        </w:rPr>
+      </w:pPr>
+      <w:r>
+        <w:rPr>
+          <w:rFonts w:hint="eastAsia"/>
+        </w:rPr>
+        <w:t xml:space="preserve">            [0.25, 0, 1, r'\gamma_f'],  # gamma</w:t>
+      </w:r>
+    </w:p>
+    <w:p>
+      <w:pPr>
+        <w:rPr>
+          <w:rFonts w:hint="eastAsia"/>
+        </w:rPr>
+      </w:pPr>
+      <w:r>
+        <w:rPr>
+          <w:rFonts w:hint="eastAsia"/>
+        </w:rPr>
+        <w:t xml:space="preserve">            [4, 1, 5, r'\tau']  # tau</w:t>
+      </w:r>
+    </w:p>
+    <w:p>
+      <w:pPr>
+        <w:rPr>
+          <w:rFonts w:hint="eastAsia"/>
+        </w:rPr>
+      </w:pPr>
+      <w:r>
+        <w:rPr>
+          <w:rFonts w:hint="eastAsia"/>
+        </w:rPr>
+        <w:t xml:space="preserve">        ]</w:t>
       </w:r>
     </w:p>
     <w:sectPr>
@@ -629,7 +1287,6 @@
   <w:style w:type="character" w:default="1" w:styleId="a0">
     <w:name w:val="Default Paragraph Font"/>
     <w:uiPriority w:val="1"/>
-    <w:semiHidden/>
     <w:unhideWhenUsed/>
   </w:style>
   <w:style w:type="table" w:default="1" w:styleId="a1">

--- a/simu_data_collect/Note.docx
+++ b/simu_data_collect/Note.docx
@@ -9,6 +9,13 @@
         </w:rPr>
         <w:t>Model1：Original NNE version</w:t>
       </w:r>
+    </w:p>
+    <w:p>
+      <w:pPr>
+        <w:rPr>
+          <w:rFonts w:hint="eastAsia"/>
+        </w:rPr>
+      </w:pPr>
     </w:p>
     <w:p>
       <w:pPr>
@@ -661,6 +668,15 @@
       </w:r>
     </w:p>
     <w:p>
+      <w:r>
+        <w:rPr>
+          <w:rFonts w:hint="eastAsia"/>
+        </w:rPr>
+        <w:t xml:space="preserve">        ]</w:t>
+      </w:r>
+    </w:p>
+    <w:p/>
+    <w:p>
       <w:pPr>
         <w:rPr>
           <w:rFonts w:hint="eastAsia"/>
@@ -670,8 +686,549 @@
         <w:rPr>
           <w:rFonts w:hint="eastAsia"/>
         </w:rPr>
+        <w:t>Model</w:t>
+      </w:r>
+      <w:r>
+        <w:rPr>
+          <w:rFonts w:hint="eastAsia"/>
+        </w:rPr>
+        <w:t>3</w:t>
+      </w:r>
+      <w:r>
+        <w:rPr>
+          <w:rFonts w:hint="eastAsia"/>
+        </w:rPr>
+        <w:t>：R=1000</w:t>
+      </w:r>
+    </w:p>
+    <w:p>
+      <w:pPr>
+        <w:rPr>
+          <w:rFonts w:ascii="Times New Roman" w:eastAsia="华文中宋" w:hAnsi="Times New Roman" w:cs="Times New Roman"/>
+        </w:rPr>
+      </w:pPr>
+      <m:oMathPara>
+        <m:oMath>
+          <m:sSubSup>
+            <m:sSubSupPr>
+              <m:ctrlPr>
+                <w:rPr>
+                  <w:rFonts w:ascii="Cambria Math" w:eastAsia="华文中宋" w:hAnsi="Cambria Math" w:cs="Times New Roman"/>
+                  <w:i/>
+                </w:rPr>
+              </m:ctrlPr>
+            </m:sSubSupPr>
+            <m:e>
+              <m:r>
+                <w:rPr>
+                  <w:rFonts w:ascii="Cambria Math" w:eastAsia="华文中宋" w:hAnsi="Cambria Math" w:cs="Times New Roman"/>
+                </w:rPr>
+                <m:t>V</m:t>
+              </m:r>
+            </m:e>
+            <m:sub>
+              <m:r>
+                <w:rPr>
+                  <w:rFonts w:ascii="Cambria Math" w:eastAsia="华文中宋" w:hAnsi="Cambria Math" w:cs="Times New Roman"/>
+                </w:rPr>
+                <m:t>ij,t-1</m:t>
+              </m:r>
+            </m:sub>
+            <m:sup>
+              <m:r>
+                <w:rPr>
+                  <w:rFonts w:ascii="Cambria Math" w:eastAsia="华文中宋" w:hAnsi="Cambria Math" w:cs="Times New Roman"/>
+                </w:rPr>
+                <m:t>F</m:t>
+              </m:r>
+            </m:sup>
+          </m:sSubSup>
+          <m:r>
+            <w:rPr>
+              <w:rFonts w:ascii="Cambria Math" w:eastAsia="华文中宋" w:hAnsi="Cambria Math" w:cs="Times New Roman"/>
+            </w:rPr>
+            <m:t>=</m:t>
+          </m:r>
+          <m:sSup>
+            <m:sSupPr>
+              <m:ctrlPr>
+                <w:rPr>
+                  <w:rFonts w:ascii="Cambria Math" w:eastAsia="华文中宋" w:hAnsi="Cambria Math" w:cs="Times New Roman"/>
+                  <w:i/>
+                </w:rPr>
+              </m:ctrlPr>
+            </m:sSupPr>
+            <m:e>
+              <m:r>
+                <w:rPr>
+                  <w:rFonts w:ascii="Cambria Math" w:eastAsia="华文中宋" w:hAnsi="Cambria Math" w:cs="Times New Roman"/>
+                </w:rPr>
+                <m:t>α</m:t>
+              </m:r>
+            </m:e>
+            <m:sup>
+              <m:r>
+                <w:rPr>
+                  <w:rFonts w:ascii="Cambria Math" w:eastAsia="华文中宋" w:hAnsi="Cambria Math" w:cs="Times New Roman"/>
+                </w:rPr>
+                <m:t>F</m:t>
+              </m:r>
+            </m:sup>
+          </m:sSup>
+          <m:r>
+            <w:rPr>
+              <w:rFonts w:ascii="Cambria Math" w:eastAsia="华文中宋" w:hAnsi="Cambria Math" w:cs="Times New Roman"/>
+            </w:rPr>
+            <m:t>⋅</m:t>
+          </m:r>
+          <m:sSub>
+            <m:sSubPr>
+              <m:ctrlPr>
+                <w:rPr>
+                  <w:rFonts w:ascii="Cambria Math" w:eastAsia="华文中宋" w:hAnsi="Cambria Math" w:cs="Times New Roman"/>
+                  <w:i/>
+                </w:rPr>
+              </m:ctrlPr>
+            </m:sSubPr>
+            <m:e>
+              <m:r>
+                <w:rPr>
+                  <w:rFonts w:ascii="Cambria Math" w:eastAsia="华文中宋" w:hAnsi="Cambria Math" w:cs="Times New Roman"/>
+                </w:rPr>
+                <m:t>y</m:t>
+              </m:r>
+            </m:e>
+            <m:sub>
+              <m:r>
+                <w:rPr>
+                  <w:rFonts w:ascii="Cambria Math" w:eastAsia="华文中宋" w:hAnsi="Cambria Math" w:cs="Times New Roman"/>
+                </w:rPr>
+                <m:t>ij,t-1</m:t>
+              </m:r>
+            </m:sub>
+          </m:sSub>
+          <m:r>
+            <w:rPr>
+              <w:rFonts w:ascii="Cambria Math" w:eastAsia="华文中宋" w:hAnsi="Cambria Math" w:cs="Times New Roman"/>
+            </w:rPr>
+            <m:t>-</m:t>
+          </m:r>
+          <m:sSup>
+            <m:sSupPr>
+              <m:ctrlPr>
+                <w:rPr>
+                  <w:rFonts w:ascii="Cambria Math" w:eastAsia="华文中宋" w:hAnsi="Cambria Math" w:cs="Times New Roman"/>
+                  <w:i/>
+                </w:rPr>
+              </m:ctrlPr>
+            </m:sSupPr>
+            <m:e>
+              <m:r>
+                <w:rPr>
+                  <w:rFonts w:ascii="Cambria Math" w:eastAsia="华文中宋" w:hAnsi="Cambria Math" w:cs="Times New Roman"/>
+                </w:rPr>
+                <m:t>γ</m:t>
+              </m:r>
+            </m:e>
+            <m:sup>
+              <m:r>
+                <w:rPr>
+                  <w:rFonts w:ascii="Cambria Math" w:eastAsia="华文中宋" w:hAnsi="Cambria Math" w:cs="Times New Roman"/>
+                </w:rPr>
+                <m:t>F</m:t>
+              </m:r>
+            </m:sup>
+          </m:sSup>
+          <m:r>
+            <w:rPr>
+              <w:rFonts w:ascii="Cambria Math" w:eastAsia="华文中宋" w:hAnsi="Cambria Math" w:cs="Times New Roman"/>
+            </w:rPr>
+            <m:t>⋅SumDegre</m:t>
+          </m:r>
+          <m:sSub>
+            <m:sSubPr>
+              <m:ctrlPr>
+                <w:rPr>
+                  <w:rFonts w:ascii="Cambria Math" w:eastAsia="华文中宋" w:hAnsi="Cambria Math" w:cs="Times New Roman"/>
+                  <w:i/>
+                </w:rPr>
+              </m:ctrlPr>
+            </m:sSubPr>
+            <m:e>
+              <m:r>
+                <w:rPr>
+                  <w:rFonts w:ascii="Cambria Math" w:eastAsia="华文中宋" w:hAnsi="Cambria Math" w:cs="Times New Roman"/>
+                </w:rPr>
+                <m:t>e</m:t>
+              </m:r>
+            </m:e>
+            <m:sub>
+              <m:r>
+                <w:rPr>
+                  <w:rFonts w:ascii="Cambria Math" w:eastAsia="华文中宋" w:hAnsi="Cambria Math" w:cs="Times New Roman"/>
+                </w:rPr>
+                <m:t>ij,t-1</m:t>
+              </m:r>
+            </m:sub>
+          </m:sSub>
+          <m:r>
+            <w:rPr>
+              <w:rFonts w:ascii="Cambria Math" w:eastAsia="华文中宋" w:hAnsi="Cambria Math" w:cs="Times New Roman"/>
+            </w:rPr>
+            <m:t>-</m:t>
+          </m:r>
+          <m:sSup>
+            <m:sSupPr>
+              <m:ctrlPr>
+                <w:rPr>
+                  <w:rFonts w:ascii="Cambria Math" w:eastAsia="华文中宋" w:hAnsi="Cambria Math" w:cs="Times New Roman"/>
+                  <w:i/>
+                </w:rPr>
+              </m:ctrlPr>
+            </m:sSupPr>
+            <m:e>
+              <m:r>
+                <w:rPr>
+                  <w:rFonts w:ascii="Cambria Math" w:eastAsia="华文中宋" w:hAnsi="Cambria Math" w:cs="Times New Roman"/>
+                </w:rPr>
+                <m:t>δ</m:t>
+              </m:r>
+            </m:e>
+            <m:sup>
+              <m:r>
+                <w:rPr>
+                  <w:rFonts w:ascii="Cambria Math" w:eastAsia="华文中宋" w:hAnsi="Cambria Math" w:cs="Times New Roman"/>
+                </w:rPr>
+                <m:t>F</m:t>
+              </m:r>
+            </m:sup>
+          </m:sSup>
+          <m:r>
+            <w:rPr>
+              <w:rFonts w:ascii="Cambria Math" w:eastAsia="华文中宋" w:hAnsi="Cambria Math" w:cs="Times New Roman"/>
+            </w:rPr>
+            <m:t>⋅</m:t>
+          </m:r>
+          <m:d>
+            <m:dPr>
+              <m:begChr m:val="|"/>
+              <m:endChr m:val="|"/>
+              <m:ctrlPr>
+                <w:rPr>
+                  <w:rFonts w:ascii="Cambria Math" w:eastAsia="华文中宋" w:hAnsi="Cambria Math" w:cs="Times New Roman"/>
+                  <w:i/>
+                </w:rPr>
+              </m:ctrlPr>
+            </m:dPr>
+            <m:e>
+              <m:sSub>
+                <m:sSubPr>
+                  <m:ctrlPr>
+                    <w:rPr>
+                      <w:rFonts w:ascii="Cambria Math" w:eastAsia="华文中宋" w:hAnsi="Cambria Math" w:cs="Times New Roman"/>
+                      <w:i/>
+                    </w:rPr>
+                  </m:ctrlPr>
+                </m:sSubPr>
+                <m:e>
+                  <m:r>
+                    <w:rPr>
+                      <w:rFonts w:ascii="Cambria Math" w:eastAsia="华文中宋" w:hAnsi="Cambria Math" w:cs="Times New Roman"/>
+                    </w:rPr>
+                    <m:t>ω</m:t>
+                  </m:r>
+                </m:e>
+                <m:sub>
+                  <m:r>
+                    <w:rPr>
+                      <w:rFonts w:ascii="Cambria Math" w:eastAsia="华文中宋" w:hAnsi="Cambria Math" w:cs="Times New Roman"/>
+                    </w:rPr>
+                    <m:t>i</m:t>
+                  </m:r>
+                </m:sub>
+              </m:sSub>
+              <m:r>
+                <w:rPr>
+                  <w:rFonts w:ascii="Cambria Math" w:eastAsia="华文中宋" w:hAnsi="Cambria Math" w:cs="Times New Roman"/>
+                </w:rPr>
+                <m:t>-</m:t>
+              </m:r>
+              <m:sSub>
+                <m:sSubPr>
+                  <m:ctrlPr>
+                    <w:rPr>
+                      <w:rFonts w:ascii="Cambria Math" w:eastAsia="华文中宋" w:hAnsi="Cambria Math" w:cs="Times New Roman"/>
+                      <w:i/>
+                    </w:rPr>
+                  </m:ctrlPr>
+                </m:sSubPr>
+                <m:e>
+                  <m:r>
+                    <w:rPr>
+                      <w:rFonts w:ascii="Cambria Math" w:eastAsia="华文中宋" w:hAnsi="Cambria Math" w:cs="Times New Roman"/>
+                    </w:rPr>
+                    <m:t>ω</m:t>
+                  </m:r>
+                </m:e>
+                <m:sub>
+                  <m:r>
+                    <w:rPr>
+                      <w:rFonts w:ascii="Cambria Math" w:eastAsia="华文中宋" w:hAnsi="Cambria Math" w:cs="Times New Roman"/>
+                    </w:rPr>
+                    <m:t>j</m:t>
+                  </m:r>
+                </m:sub>
+              </m:sSub>
+            </m:e>
+          </m:d>
+          <m:r>
+            <w:rPr>
+              <w:rFonts w:ascii="Cambria Math" w:eastAsia="华文中宋" w:hAnsi="Cambria Math" w:cs="Times New Roman"/>
+            </w:rPr>
+            <m:t>+</m:t>
+          </m:r>
+          <m:sSup>
+            <m:sSupPr>
+              <m:ctrlPr>
+                <w:rPr>
+                  <w:rFonts w:ascii="Cambria Math" w:eastAsia="华文中宋" w:hAnsi="Cambria Math" w:cs="Times New Roman"/>
+                  <w:i/>
+                </w:rPr>
+              </m:ctrlPr>
+            </m:sSupPr>
+            <m:e>
+              <m:r>
+                <w:rPr>
+                  <w:rFonts w:ascii="Cambria Math" w:eastAsia="华文中宋" w:hAnsi="Cambria Math" w:cs="Times New Roman"/>
+                </w:rPr>
+                <m:t>θ</m:t>
+              </m:r>
+            </m:e>
+            <m:sup>
+              <m:r>
+                <w:rPr>
+                  <w:rFonts w:ascii="Cambria Math" w:eastAsia="华文中宋" w:hAnsi="Cambria Math" w:cs="Times New Roman"/>
+                </w:rPr>
+                <m:t>F</m:t>
+              </m:r>
+            </m:sup>
+          </m:sSup>
+          <m:r>
+            <w:rPr>
+              <w:rFonts w:ascii="Cambria Math" w:eastAsia="华文中宋" w:hAnsi="Cambria Math" w:cs="Times New Roman"/>
+            </w:rPr>
+            <m:t>⋅</m:t>
+          </m:r>
+          <m:d>
+            <m:dPr>
+              <m:ctrlPr>
+                <w:rPr>
+                  <w:rFonts w:ascii="Cambria Math" w:eastAsia="华文中宋" w:hAnsi="Cambria Math" w:cs="Times New Roman"/>
+                  <w:i/>
+                </w:rPr>
+              </m:ctrlPr>
+            </m:dPr>
+            <m:e>
+              <m:sSub>
+                <m:sSubPr>
+                  <m:ctrlPr>
+                    <w:rPr>
+                      <w:rFonts w:ascii="Cambria Math" w:eastAsia="华文中宋" w:hAnsi="Cambria Math" w:cs="Times New Roman"/>
+                      <w:i/>
+                    </w:rPr>
+                  </m:ctrlPr>
+                </m:sSubPr>
+                <m:e>
+                  <m:r>
+                    <w:rPr>
+                      <w:rFonts w:ascii="Cambria Math" w:eastAsia="华文中宋" w:hAnsi="Cambria Math" w:cs="Times New Roman"/>
+                    </w:rPr>
+                    <m:t>η</m:t>
+                  </m:r>
+                </m:e>
+                <m:sub>
+                  <m:r>
+                    <w:rPr>
+                      <w:rFonts w:ascii="Cambria Math" w:eastAsia="华文中宋" w:hAnsi="Cambria Math" w:cs="Times New Roman"/>
+                    </w:rPr>
+                    <m:t>i</m:t>
+                  </m:r>
+                </m:sub>
+              </m:sSub>
+              <m:r>
+                <w:rPr>
+                  <w:rFonts w:ascii="Cambria Math" w:eastAsia="华文中宋" w:hAnsi="Cambria Math" w:cs="Times New Roman"/>
+                </w:rPr>
+                <m:t>+</m:t>
+              </m:r>
+              <m:sSub>
+                <m:sSubPr>
+                  <m:ctrlPr>
+                    <w:rPr>
+                      <w:rFonts w:ascii="Cambria Math" w:eastAsia="华文中宋" w:hAnsi="Cambria Math" w:cs="Times New Roman"/>
+                      <w:i/>
+                    </w:rPr>
+                  </m:ctrlPr>
+                </m:sSubPr>
+                <m:e>
+                  <m:r>
+                    <w:rPr>
+                      <w:rFonts w:ascii="Cambria Math" w:eastAsia="华文中宋" w:hAnsi="Cambria Math" w:cs="Times New Roman"/>
+                    </w:rPr>
+                    <m:t>η</m:t>
+                  </m:r>
+                </m:e>
+                <m:sub>
+                  <m:r>
+                    <w:rPr>
+                      <w:rFonts w:ascii="Cambria Math" w:eastAsia="华文中宋" w:hAnsi="Cambria Math" w:cs="Times New Roman"/>
+                    </w:rPr>
+                    <m:t>j</m:t>
+                  </m:r>
+                </m:sub>
+              </m:sSub>
+            </m:e>
+          </m:d>
+          <m:r>
+            <w:rPr>
+              <w:rFonts w:ascii="Cambria Math" w:eastAsia="华文中宋" w:hAnsi="Cambria Math" w:cs="Times New Roman"/>
+            </w:rPr>
+            <m:t>+</m:t>
+          </m:r>
+          <m:sSup>
+            <m:sSupPr>
+              <m:ctrlPr>
+                <w:rPr>
+                  <w:rFonts w:ascii="Cambria Math" w:eastAsia="华文中宋" w:hAnsi="Cambria Math" w:cs="Times New Roman"/>
+                  <w:i/>
+                </w:rPr>
+              </m:ctrlPr>
+            </m:sSupPr>
+            <m:e>
+              <m:r>
+                <w:rPr>
+                  <w:rFonts w:ascii="Cambria Math" w:eastAsia="华文中宋" w:hAnsi="Cambria Math" w:cs="Times New Roman"/>
+                </w:rPr>
+                <m:t>λ</m:t>
+              </m:r>
+            </m:e>
+            <m:sup>
+              <m:r>
+                <w:rPr>
+                  <w:rFonts w:ascii="Cambria Math" w:eastAsia="华文中宋" w:hAnsi="Cambria Math" w:cs="Times New Roman"/>
+                </w:rPr>
+                <m:t>F</m:t>
+              </m:r>
+            </m:sup>
+          </m:sSup>
+        </m:oMath>
+      </m:oMathPara>
+    </w:p>
+    <w:p>
+      <w:pPr>
+        <w:rPr>
+          <w:rFonts w:hint="eastAsia"/>
+        </w:rPr>
+      </w:pPr>
+      <w:r>
+        <w:rPr>
+          <w:rFonts w:hint="eastAsia"/>
+        </w:rPr>
+        <w:t xml:space="preserve">        bounds = [</w:t>
+      </w:r>
+    </w:p>
+    <w:p>
+      <w:pPr>
+        <w:rPr>
+          <w:rFonts w:hint="eastAsia"/>
+        </w:rPr>
+      </w:pPr>
+      <w:r>
+        <w:rPr>
+          <w:rFonts w:hint="eastAsia"/>
+        </w:rPr>
+        <w:t xml:space="preserve">            [-6.5, -10, -5, r'\lambda_f'],</w:t>
+      </w:r>
+    </w:p>
+    <w:p>
+      <w:r>
+        <w:rPr>
+          <w:rFonts w:hint="eastAsia"/>
+        </w:rPr>
+        <w:t xml:space="preserve">            [12, 5, 15, r'\alpha_f'],</w:t>
+      </w:r>
+    </w:p>
+    <w:p>
+      <w:pPr>
+        <w:rPr>
+          <w:rFonts w:hint="eastAsia"/>
+        </w:rPr>
+      </w:pPr>
+      <w:r>
+        <w:rPr>
+          <w:rFonts w:hint="eastAsia"/>
+        </w:rPr>
+        <w:t xml:space="preserve">            [4, 0, 10, r'\delta_f'],  # delta</w:t>
+      </w:r>
+    </w:p>
+    <w:p>
+      <w:pPr>
+        <w:rPr>
+          <w:rFonts w:hint="eastAsia"/>
+        </w:rPr>
+      </w:pPr>
+      <w:r>
+        <w:rPr>
+          <w:rFonts w:hint="eastAsia"/>
+        </w:rPr>
+        <w:t xml:space="preserve">            [0.75, 0, 1, r'\theta_f'],  # theta</w:t>
+      </w:r>
+    </w:p>
+    <w:p>
+      <w:pPr>
+        <w:rPr>
+          <w:rFonts w:hint="eastAsia"/>
+        </w:rPr>
+      </w:pPr>
+      <w:r>
+        <w:rPr>
+          <w:rFonts w:hint="eastAsia"/>
+        </w:rPr>
+        <w:t xml:space="preserve">            [0.25, 0, 1, r'\gamma_f'],  # gamma</w:t>
+      </w:r>
+    </w:p>
+    <w:p>
+      <w:pPr>
+        <w:rPr>
+          <w:rFonts w:hint="eastAsia"/>
+        </w:rPr>
+      </w:pPr>
+      <w:r>
+        <w:rPr>
+          <w:rFonts w:hint="eastAsia"/>
+        </w:rPr>
+        <w:t xml:space="preserve">            [4, 1, 5, r'\tau']  # tau</w:t>
+      </w:r>
+    </w:p>
+    <w:p>
+      <w:pPr>
+        <w:rPr>
+          <w:rFonts w:hint="eastAsia"/>
+        </w:rPr>
+      </w:pPr>
+      <w:r>
+        <w:rPr>
+          <w:rFonts w:hint="eastAsia"/>
+        </w:rPr>
         <w:t xml:space="preserve">        ]</w:t>
       </w:r>
+    </w:p>
+    <w:p>
+      <w:pPr>
+        <w:rPr>
+          <w:rFonts w:hint="eastAsia"/>
+        </w:rPr>
+      </w:pPr>
     </w:p>
     <w:sectPr>
       <w:pgSz w:w="11906" w:h="16838"/>
@@ -1287,6 +1844,7 @@
   <w:style w:type="character" w:default="1" w:styleId="a0">
     <w:name w:val="Default Paragraph Font"/>
     <w:uiPriority w:val="1"/>
+    <w:semiHidden/>
     <w:unhideWhenUsed/>
   </w:style>
   <w:style w:type="table" w:default="1" w:styleId="a1">

--- a/simu_data_collect/Note.docx
+++ b/simu_data_collect/Note.docx
@@ -3,43 +3,82 @@
 <w:document xmlns:wpc="http://schemas.microsoft.com/office/word/2010/wordprocessingCanvas" xmlns:cx="http://schemas.microsoft.com/office/drawing/2014/chartex" xmlns:cx1="http://schemas.microsoft.com/office/drawing/2015/9/8/chartex" xmlns:cx2="http://schemas.microsoft.com/office/drawing/2015/10/21/chartex" xmlns:cx3="http://schemas.microsoft.com/office/drawing/2016/5/9/chartex" xmlns:cx4="http://schemas.microsoft.com/office/drawing/2016/5/10/chartex" xmlns:cx5="http://schemas.microsoft.com/office/drawing/2016/5/11/chartex" xmlns:cx6="http://schemas.microsoft.com/office/drawing/2016/5/12/chartex" xmlns:cx7="http://schemas.microsoft.com/office/drawing/2016/5/13/chartex" xmlns:cx8="http://schemas.microsoft.com/office/drawing/2016/5/14/chartex" xmlns:mc="http://schemas.openxmlformats.org/markup-compatibility/2006" xmlns:aink="http://schemas.microsoft.com/office/drawing/2016/ink" xmlns:am3d="http://schemas.microsoft.com/office/drawing/2017/model3d" xmlns:o="urn:schemas-microsoft-com:office:office" xmlns:oel="http://schemas.microsoft.com/office/2019/extlst" xmlns:r="http://schemas.openxmlformats.org/officeDocument/2006/relationships" xmlns:m="http://schemas.openxmlformats.org/officeDocument/2006/math" xmlns:v="urn:schemas-microsoft-com:vml" xmlns:wp14="http://schemas.microsoft.com/office/word/2010/wordprocessingDrawing" xmlns:wp="http://schemas.openxmlformats.org/drawingml/2006/wordprocessingDrawing" xmlns:w10="urn:schemas-microsoft-com:office:word" xmlns:w="http://schemas.openxmlformats.org/wordprocessingml/2006/main" xmlns:w14="http://schemas.microsoft.com/office/word/2010/wordml" xmlns:w15="http://schemas.microsoft.com/office/word/2012/wordml" xmlns:w16cex="http://schemas.microsoft.com/office/word/2018/wordml/cex" xmlns:w16cid="http://schemas.microsoft.com/office/word/2016/wordml/cid" xmlns:w16="http://schemas.microsoft.com/office/word/2018/wordml" xmlns:w16du="http://schemas.microsoft.com/office/word/2023/wordml/word16du" xmlns:w16sdtdh="http://schemas.microsoft.com/office/word/2020/wordml/sdtdatahash" xmlns:w16sdtfl="http://schemas.microsoft.com/office/word/2024/wordml/sdtformatlock" xmlns:w16se="http://schemas.microsoft.com/office/word/2015/wordml/symex" xmlns:wpg="http://schemas.microsoft.com/office/word/2010/wordprocessingGroup" xmlns:wpi="http://schemas.microsoft.com/office/word/2010/wordprocessingInk" xmlns:wne="http://schemas.microsoft.com/office/word/2006/wordml" xmlns:wps="http://schemas.microsoft.com/office/word/2010/wordprocessingShape" mc:Ignorable="w14 w15 w16se w16cid w16 w16cex w16sdtdh w16sdtfl w16du wp14">
   <w:body>
     <w:p>
-      <w:r>
-        <w:rPr>
-          <w:rFonts w:hint="eastAsia"/>
-        </w:rPr>
-        <w:t>Model1：Original NNE version</w:t>
-      </w:r>
-    </w:p>
-    <w:p>
-      <w:pPr>
-        <w:rPr>
-          <w:rFonts w:hint="eastAsia"/>
-        </w:rPr>
-      </w:pPr>
-    </w:p>
-    <w:p>
-      <w:pPr>
-        <w:rPr>
-          <w:rFonts w:hint="eastAsia"/>
-        </w:rPr>
-      </w:pPr>
-      <w:r>
-        <w:rPr>
-          <w:rFonts w:hint="eastAsia"/>
-        </w:rPr>
-        <w:t>Model2：</w:t>
-      </w:r>
-      <w:r>
-        <w:rPr>
-          <w:rFonts w:hint="eastAsia"/>
-        </w:rPr>
-        <w:t>R=1000</w:t>
-      </w:r>
-    </w:p>
-    <w:p>
-      <w:pPr>
-        <w:rPr>
-          <w:rFonts w:ascii="Times New Roman" w:eastAsia="华文中宋" w:hAnsi="Times New Roman" w:cs="Times New Roman"/>
+      <w:pPr>
+        <w:rPr>
+          <w:rFonts w:ascii="Cambria" w:hAnsi="Cambria"/>
+          <w:b/>
+          <w:bCs/>
+        </w:rPr>
+      </w:pPr>
+      <w:r>
+        <w:rPr>
+          <w:rFonts w:ascii="Cambria" w:hAnsi="Cambria"/>
+          <w:b/>
+          <w:bCs/>
+        </w:rPr>
+        <w:t>Model1</w:t>
+      </w:r>
+      <w:r>
+        <w:rPr>
+          <w:rFonts w:ascii="Cambria" w:hAnsi="Cambria"/>
+          <w:b/>
+          <w:bCs/>
+        </w:rPr>
+        <w:t>：</w:t>
+      </w:r>
+      <w:r>
+        <w:rPr>
+          <w:rFonts w:ascii="Cambria" w:hAnsi="Cambria"/>
+          <w:b/>
+          <w:bCs/>
+        </w:rPr>
+        <w:t>Original NNE version</w:t>
+      </w:r>
+    </w:p>
+    <w:p>
+      <w:pPr>
+        <w:rPr>
+          <w:rFonts w:ascii="Cambria" w:hAnsi="Cambria"/>
+        </w:rPr>
+      </w:pPr>
+    </w:p>
+    <w:p>
+      <w:pPr>
+        <w:rPr>
+          <w:rFonts w:ascii="Cambria" w:hAnsi="Cambria" w:hint="eastAsia"/>
+          <w:b/>
+          <w:bCs/>
+        </w:rPr>
+      </w:pPr>
+      <w:r>
+        <w:rPr>
+          <w:rFonts w:ascii="Cambria" w:hAnsi="Cambria"/>
+          <w:b/>
+          <w:bCs/>
+        </w:rPr>
+        <w:t>Model2</w:t>
+      </w:r>
+      <w:r>
+        <w:rPr>
+          <w:rFonts w:ascii="Cambria" w:hAnsi="Cambria"/>
+          <w:b/>
+          <w:bCs/>
+        </w:rPr>
+        <w:t>：</w:t>
+      </w:r>
+      <w:r>
+        <w:rPr>
+          <w:rFonts w:ascii="Cambria" w:hAnsi="Cambria" w:hint="eastAsia"/>
+          <w:b/>
+          <w:bCs/>
+        </w:rPr>
+        <w:t>PeerF</w:t>
+      </w:r>
+    </w:p>
+    <w:p>
+      <w:pPr>
+        <w:rPr>
+          <w:rFonts w:ascii="Cambria" w:eastAsia="华文中宋" w:hAnsi="Cambria" w:cs="Times New Roman"/>
         </w:rPr>
       </w:pPr>
       <m:oMathPara>
@@ -566,12 +605,12 @@
     <w:p>
       <w:pPr>
         <w:rPr>
-          <w:rFonts w:hint="eastAsia"/>
-        </w:rPr>
-      </w:pPr>
-      <w:r>
-        <w:rPr>
-          <w:rFonts w:hint="eastAsia"/>
+          <w:rFonts w:ascii="Cambria" w:hAnsi="Cambria"/>
+        </w:rPr>
+      </w:pPr>
+      <w:r>
+        <w:rPr>
+          <w:rFonts w:ascii="Cambria" w:hAnsi="Cambria"/>
         </w:rPr>
         <w:t xml:space="preserve">        bounds = [</w:t>
       </w:r>
@@ -579,12 +618,12 @@
     <w:p>
       <w:pPr>
         <w:rPr>
-          <w:rFonts w:hint="eastAsia"/>
-        </w:rPr>
-      </w:pPr>
-      <w:r>
-        <w:rPr>
-          <w:rFonts w:hint="eastAsia"/>
+          <w:rFonts w:ascii="Cambria" w:hAnsi="Cambria"/>
+        </w:rPr>
+      </w:pPr>
+      <w:r>
+        <w:rPr>
+          <w:rFonts w:ascii="Cambria" w:hAnsi="Cambria"/>
         </w:rPr>
         <w:t xml:space="preserve">            [-6.5, -10, -5, r'\lambda_f'],</w:t>
       </w:r>
@@ -592,12 +631,12 @@
     <w:p>
       <w:pPr>
         <w:rPr>
-          <w:rFonts w:hint="eastAsia"/>
-        </w:rPr>
-      </w:pPr>
-      <w:r>
-        <w:rPr>
-          <w:rFonts w:hint="eastAsia"/>
+          <w:rFonts w:ascii="Cambria" w:hAnsi="Cambria"/>
+        </w:rPr>
+      </w:pPr>
+      <w:r>
+        <w:rPr>
+          <w:rFonts w:ascii="Cambria" w:hAnsi="Cambria"/>
         </w:rPr>
         <w:t xml:space="preserve">            [12, 5, 15, r'\alpha_f'],</w:t>
       </w:r>
@@ -605,12 +644,12 @@
     <w:p>
       <w:pPr>
         <w:rPr>
-          <w:rFonts w:hint="eastAsia"/>
-        </w:rPr>
-      </w:pPr>
-      <w:r>
-        <w:rPr>
-          <w:rFonts w:hint="eastAsia"/>
+          <w:rFonts w:ascii="Cambria" w:hAnsi="Cambria"/>
+        </w:rPr>
+      </w:pPr>
+      <w:r>
+        <w:rPr>
+          <w:rFonts w:ascii="Cambria" w:hAnsi="Cambria"/>
         </w:rPr>
         <w:t xml:space="preserve">            [1, 0, 2, r'\beta_f'],  # beta</w:t>
       </w:r>
@@ -618,12 +657,12 @@
     <w:p>
       <w:pPr>
         <w:rPr>
-          <w:rFonts w:hint="eastAsia"/>
-        </w:rPr>
-      </w:pPr>
-      <w:r>
-        <w:rPr>
-          <w:rFonts w:hint="eastAsia"/>
+          <w:rFonts w:ascii="Cambria" w:hAnsi="Cambria"/>
+        </w:rPr>
+      </w:pPr>
+      <w:r>
+        <w:rPr>
+          <w:rFonts w:ascii="Cambria" w:hAnsi="Cambria"/>
         </w:rPr>
         <w:t xml:space="preserve">            [4, 0, 10, r'\delta_f'],  # delta</w:t>
       </w:r>
@@ -631,12 +670,12 @@
     <w:p>
       <w:pPr>
         <w:rPr>
-          <w:rFonts w:hint="eastAsia"/>
-        </w:rPr>
-      </w:pPr>
-      <w:r>
-        <w:rPr>
-          <w:rFonts w:hint="eastAsia"/>
+          <w:rFonts w:ascii="Cambria" w:hAnsi="Cambria"/>
+        </w:rPr>
+      </w:pPr>
+      <w:r>
+        <w:rPr>
+          <w:rFonts w:ascii="Cambria" w:hAnsi="Cambria"/>
         </w:rPr>
         <w:t xml:space="preserve">            [0.75, 0, 1, r'\theta_f'],  # theta</w:t>
       </w:r>
@@ -644,12 +683,12 @@
     <w:p>
       <w:pPr>
         <w:rPr>
-          <w:rFonts w:hint="eastAsia"/>
-        </w:rPr>
-      </w:pPr>
-      <w:r>
-        <w:rPr>
-          <w:rFonts w:hint="eastAsia"/>
+          <w:rFonts w:ascii="Cambria" w:hAnsi="Cambria"/>
+        </w:rPr>
+      </w:pPr>
+      <w:r>
+        <w:rPr>
+          <w:rFonts w:ascii="Cambria" w:hAnsi="Cambria"/>
         </w:rPr>
         <w:t xml:space="preserve">            [0.25, 0, 1, r'\gamma_f'],  # gamma</w:t>
       </w:r>
@@ -657,54 +696,73 @@
     <w:p>
       <w:pPr>
         <w:rPr>
-          <w:rFonts w:hint="eastAsia"/>
-        </w:rPr>
-      </w:pPr>
-      <w:r>
-        <w:rPr>
-          <w:rFonts w:hint="eastAsia"/>
+          <w:rFonts w:ascii="Cambria" w:hAnsi="Cambria"/>
+        </w:rPr>
+      </w:pPr>
+      <w:r>
+        <w:rPr>
+          <w:rFonts w:ascii="Cambria" w:hAnsi="Cambria"/>
         </w:rPr>
         <w:t xml:space="preserve">            [4, 1, 5, r'\tau']  # tau</w:t>
       </w:r>
     </w:p>
     <w:p>
-      <w:r>
-        <w:rPr>
-          <w:rFonts w:hint="eastAsia"/>
+      <w:pPr>
+        <w:rPr>
+          <w:rFonts w:ascii="Cambria" w:hAnsi="Cambria"/>
+        </w:rPr>
+      </w:pPr>
+      <w:r>
+        <w:rPr>
+          <w:rFonts w:ascii="Cambria" w:hAnsi="Cambria"/>
         </w:rPr>
         <w:t xml:space="preserve">        ]</w:t>
       </w:r>
     </w:p>
-    <w:p/>
-    <w:p>
-      <w:pPr>
-        <w:rPr>
-          <w:rFonts w:hint="eastAsia"/>
-        </w:rPr>
-      </w:pPr>
-      <w:r>
-        <w:rPr>
-          <w:rFonts w:hint="eastAsia"/>
-        </w:rPr>
-        <w:t>Model</w:t>
-      </w:r>
-      <w:r>
-        <w:rPr>
-          <w:rFonts w:hint="eastAsia"/>
-        </w:rPr>
-        <w:t>3</w:t>
-      </w:r>
-      <w:r>
-        <w:rPr>
-          <w:rFonts w:hint="eastAsia"/>
-        </w:rPr>
-        <w:t>：R=1000</w:t>
-      </w:r>
-    </w:p>
-    <w:p>
-      <w:pPr>
-        <w:rPr>
-          <w:rFonts w:ascii="Times New Roman" w:eastAsia="华文中宋" w:hAnsi="Times New Roman" w:cs="Times New Roman"/>
+    <w:p>
+      <w:pPr>
+        <w:rPr>
+          <w:rFonts w:ascii="Cambria" w:hAnsi="Cambria"/>
+        </w:rPr>
+      </w:pPr>
+    </w:p>
+    <w:p>
+      <w:pPr>
+        <w:rPr>
+          <w:rFonts w:ascii="Cambria" w:hAnsi="Cambria" w:hint="eastAsia"/>
+          <w:b/>
+          <w:bCs/>
+        </w:rPr>
+      </w:pPr>
+      <w:r>
+        <w:rPr>
+          <w:rFonts w:ascii="Cambria" w:hAnsi="Cambria"/>
+          <w:b/>
+          <w:bCs/>
+        </w:rPr>
+        <w:t>Model3</w:t>
+      </w:r>
+      <w:r>
+        <w:rPr>
+          <w:rFonts w:ascii="Cambria" w:hAnsi="Cambria"/>
+          <w:b/>
+          <w:bCs/>
+        </w:rPr>
+        <w:t>：</w:t>
+      </w:r>
+      <w:r>
+        <w:rPr>
+          <w:rFonts w:ascii="Cambria" w:hAnsi="Cambria" w:hint="eastAsia"/>
+          <w:b/>
+          <w:bCs/>
+        </w:rPr>
+        <w:t>SPeer</w:t>
+      </w:r>
+    </w:p>
+    <w:p>
+      <w:pPr>
+        <w:rPr>
+          <w:rFonts w:ascii="Cambria" w:eastAsia="华文中宋" w:hAnsi="Cambria" w:cs="Times New Roman"/>
         </w:rPr>
       </w:pPr>
       <m:oMathPara>
@@ -1127,12 +1185,12 @@
     <w:p>
       <w:pPr>
         <w:rPr>
-          <w:rFonts w:hint="eastAsia"/>
-        </w:rPr>
-      </w:pPr>
-      <w:r>
-        <w:rPr>
-          <w:rFonts w:hint="eastAsia"/>
+          <w:rFonts w:ascii="Cambria" w:hAnsi="Cambria"/>
+        </w:rPr>
+      </w:pPr>
+      <w:r>
+        <w:rPr>
+          <w:rFonts w:ascii="Cambria" w:hAnsi="Cambria"/>
         </w:rPr>
         <w:t xml:space="preserve">        bounds = [</w:t>
       </w:r>
@@ -1140,20 +1198,25 @@
     <w:p>
       <w:pPr>
         <w:rPr>
-          <w:rFonts w:hint="eastAsia"/>
-        </w:rPr>
-      </w:pPr>
-      <w:r>
-        <w:rPr>
-          <w:rFonts w:hint="eastAsia"/>
+          <w:rFonts w:ascii="Cambria" w:hAnsi="Cambria"/>
+        </w:rPr>
+      </w:pPr>
+      <w:r>
+        <w:rPr>
+          <w:rFonts w:ascii="Cambria" w:hAnsi="Cambria"/>
         </w:rPr>
         <w:t xml:space="preserve">            [-6.5, -10, -5, r'\lambda_f'],</w:t>
       </w:r>
     </w:p>
     <w:p>
-      <w:r>
-        <w:rPr>
-          <w:rFonts w:hint="eastAsia"/>
+      <w:pPr>
+        <w:rPr>
+          <w:rFonts w:ascii="Cambria" w:hAnsi="Cambria"/>
+        </w:rPr>
+      </w:pPr>
+      <w:r>
+        <w:rPr>
+          <w:rFonts w:ascii="Cambria" w:hAnsi="Cambria"/>
         </w:rPr>
         <w:t xml:space="preserve">            [12, 5, 15, r'\alpha_f'],</w:t>
       </w:r>
@@ -1161,12 +1224,12 @@
     <w:p>
       <w:pPr>
         <w:rPr>
-          <w:rFonts w:hint="eastAsia"/>
-        </w:rPr>
-      </w:pPr>
-      <w:r>
-        <w:rPr>
-          <w:rFonts w:hint="eastAsia"/>
+          <w:rFonts w:ascii="Cambria" w:hAnsi="Cambria"/>
+        </w:rPr>
+      </w:pPr>
+      <w:r>
+        <w:rPr>
+          <w:rFonts w:ascii="Cambria" w:hAnsi="Cambria"/>
         </w:rPr>
         <w:t xml:space="preserve">            [4, 0, 10, r'\delta_f'],  # delta</w:t>
       </w:r>
@@ -1174,12 +1237,12 @@
     <w:p>
       <w:pPr>
         <w:rPr>
-          <w:rFonts w:hint="eastAsia"/>
-        </w:rPr>
-      </w:pPr>
-      <w:r>
-        <w:rPr>
-          <w:rFonts w:hint="eastAsia"/>
+          <w:rFonts w:ascii="Cambria" w:hAnsi="Cambria"/>
+        </w:rPr>
+      </w:pPr>
+      <w:r>
+        <w:rPr>
+          <w:rFonts w:ascii="Cambria" w:hAnsi="Cambria"/>
         </w:rPr>
         <w:t xml:space="preserve">            [0.75, 0, 1, r'\theta_f'],  # theta</w:t>
       </w:r>
@@ -1187,12 +1250,12 @@
     <w:p>
       <w:pPr>
         <w:rPr>
-          <w:rFonts w:hint="eastAsia"/>
-        </w:rPr>
-      </w:pPr>
-      <w:r>
-        <w:rPr>
-          <w:rFonts w:hint="eastAsia"/>
+          <w:rFonts w:ascii="Cambria" w:hAnsi="Cambria"/>
+        </w:rPr>
+      </w:pPr>
+      <w:r>
+        <w:rPr>
+          <w:rFonts w:ascii="Cambria" w:hAnsi="Cambria"/>
         </w:rPr>
         <w:t xml:space="preserve">            [0.25, 0, 1, r'\gamma_f'],  # gamma</w:t>
       </w:r>
@@ -1200,12 +1263,12 @@
     <w:p>
       <w:pPr>
         <w:rPr>
-          <w:rFonts w:hint="eastAsia"/>
-        </w:rPr>
-      </w:pPr>
-      <w:r>
-        <w:rPr>
-          <w:rFonts w:hint="eastAsia"/>
+          <w:rFonts w:ascii="Cambria" w:hAnsi="Cambria"/>
+        </w:rPr>
+      </w:pPr>
+      <w:r>
+        <w:rPr>
+          <w:rFonts w:ascii="Cambria" w:hAnsi="Cambria"/>
         </w:rPr>
         <w:t xml:space="preserve">            [4, 1, 5, r'\tau']  # tau</w:t>
       </w:r>
@@ -1213,12 +1276,12 @@
     <w:p>
       <w:pPr>
         <w:rPr>
-          <w:rFonts w:hint="eastAsia"/>
-        </w:rPr>
-      </w:pPr>
-      <w:r>
-        <w:rPr>
-          <w:rFonts w:hint="eastAsia"/>
+          <w:rFonts w:ascii="Cambria" w:hAnsi="Cambria"/>
+        </w:rPr>
+      </w:pPr>
+      <w:r>
+        <w:rPr>
+          <w:rFonts w:ascii="Cambria" w:hAnsi="Cambria"/>
         </w:rPr>
         <w:t xml:space="preserve">        ]</w:t>
       </w:r>
@@ -1226,7 +1289,65 @@
     <w:p>
       <w:pPr>
         <w:rPr>
-          <w:rFonts w:hint="eastAsia"/>
+          <w:rFonts w:ascii="Cambria" w:hAnsi="Cambria"/>
+        </w:rPr>
+      </w:pPr>
+    </w:p>
+    <w:p>
+      <w:pPr>
+        <w:rPr>
+          <w:rFonts w:ascii="Cambria" w:hAnsi="Cambria"/>
+        </w:rPr>
+      </w:pPr>
+      <w:r>
+        <w:rPr>
+          <w:rFonts w:ascii="Cambria" w:hAnsi="Cambria"/>
+        </w:rPr>
+        <w:t>Moment List</w:t>
+      </w:r>
+      <w:r>
+        <w:rPr>
+          <w:rFonts w:ascii="Cambria" w:hAnsi="Cambria"/>
+        </w:rPr>
+        <w:t>：</w:t>
+      </w:r>
+    </w:p>
+    <w:p>
+      <w:pPr>
+        <w:rPr>
+          <w:rFonts w:ascii="Cambria" w:hAnsi="Cambria"/>
+        </w:rPr>
+      </w:pPr>
+    </w:p>
+    <w:p>
+      <w:pPr>
+        <w:rPr>
+          <w:rFonts w:ascii="Cambria" w:hAnsi="Cambria"/>
+        </w:rPr>
+      </w:pPr>
+      <w:r>
+        <w:rPr>
+          <w:rFonts w:ascii="Cambria" w:hAnsi="Cambria"/>
+        </w:rPr>
+        <w:t>[E(deg), Var(deg)</w:t>
+      </w:r>
+      <w:r>
+        <w:rPr>
+          <w:rFonts w:ascii="Cambria" w:hAnsi="Cambria"/>
+        </w:rPr>
+        <w:t>, Cluster_global(Y)</w:t>
+      </w:r>
+      <w:r>
+        <w:rPr>
+          <w:rFonts w:ascii="Cambria" w:hAnsi="Cambria" w:hint="eastAsia"/>
+        </w:rPr>
+        <w:t>] * period</w:t>
+      </w:r>
+    </w:p>
+    <w:p>
+      <w:pPr>
+        <w:rPr>
+          <w:rFonts w:ascii="Cambria" w:hAnsi="Cambria" w:hint="eastAsia"/>
         </w:rPr>
       </w:pPr>
     </w:p>
